--- a/ETheL_Writeup.docx
+++ b/ETheL_Writeup.docx
@@ -86,7 +86,23 @@
           <w:color w:val="17365D"/>
           <w:sz w:val="52"/>
         </w:rPr>
-        <w:t>Books adapted for Movies</w:t>
+        <w:t xml:space="preserve">Books </w:t>
+      </w:r>
+      <w:r>
+        <w:rPr>
+          <w:rFonts w:ascii="Cambria" w:eastAsia="Cambria" w:hAnsi="Cambria" w:cs="Cambria"/>
+          <w:color w:val="17365D"/>
+          <w:sz w:val="52"/>
+        </w:rPr>
+        <w:t>A</w:t>
+      </w:r>
+      <w:r>
+        <w:rPr>
+          <w:rFonts w:ascii="Cambria" w:eastAsia="Cambria" w:hAnsi="Cambria" w:cs="Cambria"/>
+          <w:color w:val="17365D"/>
+          <w:sz w:val="52"/>
+        </w:rPr>
+        <w:t>dapted for Movies</w:t>
       </w:r>
       <w:r>
         <w:rPr>
@@ -127,8 +143,18 @@
           <w:b/>
           <w:color w:val="365F91"/>
           <w:sz w:val="32"/>
-        </w:rPr>
-        <w:t xml:space="preserve">TABLE OF CONTENTS </w:t>
+          <w:highlight w:val="yellow"/>
+        </w:rPr>
+        <w:t>TABLE OF CONTENTS</w:t>
+      </w:r>
+      <w:r>
+        <w:rPr>
+          <w:rFonts w:ascii="Cambria" w:eastAsia="Cambria" w:hAnsi="Cambria" w:cs="Cambria"/>
+          <w:b/>
+          <w:color w:val="365F91"/>
+          <w:sz w:val="32"/>
+        </w:rPr>
+        <w:t xml:space="preserve"> </w:t>
       </w:r>
     </w:p>
     <w:p>
@@ -450,8 +476,6 @@
         <w:tblInd w:w="-30" w:type="dxa"/>
         <w:tblCellMar>
           <w:top w:w="46" w:type="dxa"/>
-          <w:left w:w="0" w:type="dxa"/>
-          <w:bottom w:w="0" w:type="dxa"/>
           <w:right w:w="115" w:type="dxa"/>
         </w:tblCellMar>
         <w:tblLook w:val="04A0" w:firstRow="1" w:lastRow="0" w:firstColumn="1" w:lastColumn="0" w:noHBand="0" w:noVBand="1"/>
@@ -532,43 +556,6 @@
     </w:tbl>
     <w:p>
       <w:pPr>
-        <w:spacing w:after="206" w:line="270" w:lineRule="auto"/>
-        <w:ind w:left="-5"/>
-      </w:pPr>
-      <w:r>
-        <w:rPr>
-          <w:i/>
-          <w:color w:val="17365D"/>
-        </w:rPr>
-        <w:t xml:space="preserve">The purpose of the Extraction, Transformation, and Load (ETL) Technical Report is to </w:t>
-      </w:r>
-      <w:r>
-        <w:rPr>
-          <w:i/>
-          <w:color w:val="17365D"/>
-        </w:rPr>
-        <w:t xml:space="preserve">capture details that pertain specifically to ETL portion of the data pipeline that is to be used in a data science project.  This however does keep in mind the final target objective while </w:t>
-      </w:r>
-      <w:bookmarkStart w:id="0" w:name="_GoBack"/>
-      <w:r>
-        <w:rPr>
-          <w:i/>
-          <w:color w:val="17365D"/>
-        </w:rPr>
-        <w:t>performing the ETL.</w:t>
-      </w:r>
-      <w:r>
-        <w:rPr>
-          <w:i/>
-          <w:color w:val="17365D"/>
-          <w:sz w:val="28"/>
-        </w:rPr>
-        <w:t xml:space="preserve"> </w:t>
-      </w:r>
-      <w:bookmarkEnd w:id="0"/>
-    </w:p>
-    <w:p>
-      <w:pPr>
         <w:pStyle w:val="Heading1"/>
         <w:ind w:left="-5"/>
       </w:pPr>
@@ -591,7 +578,7 @@
         <w:ind w:left="-5"/>
       </w:pPr>
       <w:r>
-        <w:t xml:space="preserve">This section summarized the final objective of the project, the business problem definition (problem statement) and the expected outcome of ETL. </w:t>
+        <w:t>The objective of the ETL was to determine a dataset consisting solely of books that have been converted to movies and the information that both the movie and book consist of including movie rating, book publisher, release year, and more.</w:t>
       </w:r>
     </w:p>
     <w:p>
@@ -618,18 +605,10 @@
         <w:ind w:left="-5"/>
       </w:pPr>
       <w:r>
-        <w:t>This section explicitly outlines the desperate data sources that are to be integrated, which compon</w:t>
-      </w:r>
-      <w:r>
-        <w:t xml:space="preserve">ents of the overall data science project is in the scope for this initiative </w:t>
-      </w:r>
-      <w:proofErr w:type="gramStart"/>
-      <w:r>
-        <w:t>and also</w:t>
-      </w:r>
-      <w:proofErr w:type="gramEnd"/>
-      <w:r>
-        <w:t xml:space="preserve"> lists out the components of the data science project that are not in scope here. </w:t>
+        <w:t xml:space="preserve">The objective we are accomplishing is to understand </w:t>
+      </w:r>
+      <w:r>
+        <w:t>which books should be made into movies by genre and using ratings as a guideline. The dataset we created is to have all of the books converted into movies in one place to make analysis easier.</w:t>
       </w:r>
     </w:p>
     <w:p>
@@ -637,6 +616,8 @@
         <w:pStyle w:val="Heading1"/>
         <w:ind w:left="-5"/>
       </w:pPr>
+      <w:bookmarkStart w:id="0" w:name="_GoBack"/>
+      <w:bookmarkEnd w:id="0"/>
       <w:r>
         <w:t>1.3</w:t>
       </w:r>
@@ -656,24 +637,28 @@
         <w:ind w:left="-5"/>
       </w:pPr>
       <w:r>
-        <w:t>This section lists out the team members and</w:t>
-      </w:r>
-      <w:r>
-        <w:t xml:space="preserve"> their contributions towards the ETL initiative.  Use this section to also outline (or list) the tech stack used to obtain the </w:t>
-      </w:r>
-      <w:proofErr w:type="gramStart"/>
-      <w:r>
-        <w:t>final outcome</w:t>
-      </w:r>
-      <w:proofErr w:type="gramEnd"/>
-      <w:r>
-        <w:t xml:space="preserve">. </w:t>
+        <w:t>We all collaborated together to search the data, clean the data, load into MySQL, and write about our process</w:t>
+      </w:r>
+      <w:r>
+        <w:t>. For this project, we used python’s Pandas</w:t>
+      </w:r>
+      <w:r>
+        <w:t>, JSON,</w:t>
+      </w:r>
+      <w:r>
+        <w:t xml:space="preserve"> and Num</w:t>
+      </w:r>
+      <w:r>
+        <w:t>P</w:t>
+      </w:r>
+      <w:r>
+        <w:t>y packages to clean and MySQL to load the dataset into a new environment.</w:t>
       </w:r>
     </w:p>
     <w:p>
       <w:pPr>
         <w:pStyle w:val="Heading1"/>
-        <w:ind w:left="-5"/>
+        <w:ind w:left="0" w:firstLine="0"/>
       </w:pPr>
       <w:r>
         <w:t>1.4</w:t>
@@ -690,23 +675,97 @@
     </w:p>
     <w:p>
       <w:pPr>
+        <w:pStyle w:val="ListParagraph"/>
+        <w:numPr>
+          <w:ilvl w:val="0"/>
+          <w:numId w:val="2"/>
+        </w:numPr>
         <w:spacing w:after="12"/>
-        <w:ind w:left="-5"/>
-      </w:pPr>
-      <w:r>
-        <w:t>List acronyms and terms that need to be defined in this section, suc</w:t>
-      </w:r>
-      <w:r>
-        <w:t xml:space="preserve">h as ETL: Extract, Transform and </w:t>
-      </w:r>
-    </w:p>
-    <w:p>
-      <w:pPr>
-        <w:ind w:left="-5"/>
-      </w:pPr>
-      <w:r>
-        <w:t xml:space="preserve">Load </w:t>
-      </w:r>
+      </w:pPr>
+      <w:r>
+        <w:t>ETL: Extract, Transform and Load</w:t>
+      </w:r>
+      <w:r>
+        <w:t>.</w:t>
+      </w:r>
+    </w:p>
+    <w:p>
+      <w:pPr>
+        <w:pStyle w:val="ListParagraph"/>
+        <w:numPr>
+          <w:ilvl w:val="0"/>
+          <w:numId w:val="2"/>
+        </w:numPr>
+        <w:spacing w:after="12"/>
+      </w:pPr>
+      <w:r>
+        <w:t xml:space="preserve">Pandas: Python package for manipulating </w:t>
+      </w:r>
+      <w:r>
+        <w:t>data frames.</w:t>
+      </w:r>
+    </w:p>
+    <w:p>
+      <w:pPr>
+        <w:pStyle w:val="ListParagraph"/>
+        <w:numPr>
+          <w:ilvl w:val="0"/>
+          <w:numId w:val="2"/>
+        </w:numPr>
+        <w:spacing w:after="12"/>
+      </w:pPr>
+      <w:r>
+        <w:t>NumPy: Python package for scientific computing on arrays.</w:t>
+      </w:r>
+    </w:p>
+    <w:p>
+      <w:pPr>
+        <w:pStyle w:val="ListParagraph"/>
+        <w:numPr>
+          <w:ilvl w:val="0"/>
+          <w:numId w:val="2"/>
+        </w:numPr>
+        <w:spacing w:after="12"/>
+      </w:pPr>
+      <w:r>
+        <w:t xml:space="preserve">MySQL Workbench: </w:t>
+      </w:r>
+      <w:r>
+        <w:t>editor that supports the MySQL language, which is used for loading and querying datasets.</w:t>
+      </w:r>
+    </w:p>
+    <w:p>
+      <w:pPr>
+        <w:pStyle w:val="ListParagraph"/>
+        <w:numPr>
+          <w:ilvl w:val="0"/>
+          <w:numId w:val="2"/>
+        </w:numPr>
+        <w:spacing w:after="12"/>
+      </w:pPr>
+      <w:r>
+        <w:t>ASIN: Amazon Standard Identification Number.</w:t>
+      </w:r>
+    </w:p>
+    <w:p>
+      <w:pPr>
+        <w:pStyle w:val="ListParagraph"/>
+        <w:numPr>
+          <w:ilvl w:val="0"/>
+          <w:numId w:val="2"/>
+        </w:numPr>
+        <w:spacing w:after="12"/>
+      </w:pPr>
+      <w:r>
+        <w:t xml:space="preserve">JSON: JavaScript Object Notation. </w:t>
+      </w:r>
+    </w:p>
+    <w:p>
+      <w:pPr>
+        <w:pStyle w:val="ListParagraph"/>
+        <w:spacing w:after="12"/>
+        <w:ind w:left="705" w:firstLine="0"/>
+      </w:pPr>
     </w:p>
     <w:tbl>
       <w:tblPr>
@@ -715,8 +774,6 @@
         <w:tblInd w:w="-30" w:type="dxa"/>
         <w:tblCellMar>
           <w:top w:w="46" w:type="dxa"/>
-          <w:left w:w="0" w:type="dxa"/>
-          <w:bottom w:w="0" w:type="dxa"/>
           <w:right w:w="115" w:type="dxa"/>
         </w:tblCellMar>
         <w:tblLook w:val="04A0" w:firstRow="1" w:lastRow="0" w:firstColumn="1" w:lastColumn="0" w:noHBand="0" w:noVBand="1"/>
@@ -804,7 +861,216 @@
           <w:i/>
           <w:color w:val="17365D"/>
         </w:rPr>
-        <w:t xml:space="preserve">This section outlines a more detailed description of the processes utilized/proposed to achieve the objectives of this initiative. </w:t>
+        <w:t xml:space="preserve">. </w:t>
+      </w:r>
+    </w:p>
+    <w:p>
+      <w:pPr>
+        <w:pStyle w:val="Heading1"/>
+        <w:ind w:left="0" w:firstLine="0"/>
+      </w:pPr>
+      <w:r>
+        <w:t>2.1</w:t>
+      </w:r>
+      <w:r>
+        <w:rPr>
+          <w:rFonts w:ascii="Arial" w:eastAsia="Arial" w:hAnsi="Arial" w:cs="Arial"/>
+        </w:rPr>
+        <w:t xml:space="preserve"> </w:t>
+      </w:r>
+      <w:r>
+        <w:t xml:space="preserve">Data Import/Extract Sources and Method </w:t>
+      </w:r>
+    </w:p>
+    <w:p>
+      <w:pPr>
+        <w:spacing w:after="275"/>
+        <w:ind w:left="-5"/>
+      </w:pPr>
+      <w:r>
+        <w:t>Both data sources were originally from Kaggle. The first one is the book data collected from Amazon.</w:t>
+      </w:r>
+      <w:r>
+        <w:t xml:space="preserve"> This dataset was created and updated between January 1, 2017 and June 29, 2018. There are over 61,000 books on the list and include details such as ASIN, whether it is a book or kindle version, if it is paperback or hardcover, titl</w:t>
+      </w:r>
+      <w:r>
+        <w:t>e</w:t>
+      </w:r>
+      <w:r>
+        <w:t xml:space="preserve">. </w:t>
+      </w:r>
+      <w:r>
+        <w:t xml:space="preserve">There was a second Amazon book dataset </w:t>
+      </w:r>
+      <w:r>
+        <w:t>which provided</w:t>
+      </w:r>
+      <w:r>
+        <w:t xml:space="preserve"> extra details about the books including title, publisher, and author. </w:t>
+      </w:r>
+      <w:r>
+        <w:t>The movie dataset is from Netflix and includes</w:t>
+      </w:r>
+      <w:r>
+        <w:t xml:space="preserve"> </w:t>
+      </w:r>
+      <w:r>
+        <w:t xml:space="preserve">data on 45,000 movies. </w:t>
+      </w:r>
+      <w:r>
+        <w:t xml:space="preserve">Details in this dataset include release year and title of movies. There was a second </w:t>
+      </w:r>
+      <w:r>
+        <w:t xml:space="preserve">movie </w:t>
+      </w:r>
+      <w:r>
+        <w:t xml:space="preserve">dataset </w:t>
+      </w:r>
+      <w:r>
+        <w:t xml:space="preserve">not from Netflix </w:t>
+      </w:r>
+      <w:r>
+        <w:t>used that included more d</w:t>
+      </w:r>
+      <w:r>
+        <w:t xml:space="preserve">etails about each movie include rating, genre, </w:t>
+      </w:r>
+      <w:r>
+        <w:t>release date, revenue, budget, overview, title, and tagline.</w:t>
+      </w:r>
+      <w:r>
+        <w:t xml:space="preserve"> This one gave more information and was used to fill in missing gaps we would need fo</w:t>
+      </w:r>
+      <w:r>
+        <w:t>r</w:t>
+      </w:r>
+      <w:r>
+        <w:t xml:space="preserve"> later analysis.</w:t>
+      </w:r>
+      <w:r>
+        <w:t xml:space="preserve"> </w:t>
+      </w:r>
+      <w:r>
+        <w:t>We used the</w:t>
+      </w:r>
+      <w:r>
+        <w:t xml:space="preserve"> title” field </w:t>
+      </w:r>
+      <w:r>
+        <w:t xml:space="preserve">in each dataset </w:t>
+      </w:r>
+      <w:r>
+        <w:lastRenderedPageBreak/>
+        <w:t>to do our merges</w:t>
+      </w:r>
+      <w:r>
+        <w:t>. Kaggle requires a Kaggle account to use the data there. We all have Kaggle accounts, so this data was accessible to us. We did not need any extra permissions to access the datasets. To get the data into python, we needed to make sure the files were saved as CSV and loaded in with Pandas.</w:t>
+      </w:r>
+    </w:p>
+    <w:p>
+      <w:pPr>
+        <w:spacing w:after="275"/>
+        <w:ind w:left="-5"/>
+      </w:pPr>
+      <w:r>
+        <w:t>URLs to the data:</w:t>
+      </w:r>
+    </w:p>
+    <w:p>
+      <w:pPr>
+        <w:spacing w:after="275"/>
+        <w:ind w:left="-5"/>
+      </w:pPr>
+      <w:r>
+        <w:t xml:space="preserve">Netflix: </w:t>
+      </w:r>
+      <w:hyperlink r:id="rId7" w:history="1">
+        <w:r>
+          <w:rPr>
+            <w:rStyle w:val="Hyperlink"/>
+          </w:rPr>
+          <w:t>https://www.kaggle.com/net</w:t>
+        </w:r>
+        <w:r>
+          <w:rPr>
+            <w:rStyle w:val="Hyperlink"/>
+          </w:rPr>
+          <w:t>f</w:t>
+        </w:r>
+        <w:r>
+          <w:rPr>
+            <w:rStyle w:val="Hyperlink"/>
+          </w:rPr>
+          <w:t>lix-inc/netflix-prize-data</w:t>
+        </w:r>
+      </w:hyperlink>
+    </w:p>
+    <w:p>
+      <w:pPr>
+        <w:spacing w:after="0" w:line="240" w:lineRule="auto"/>
+        <w:ind w:left="0" w:firstLine="0"/>
+        <w:rPr>
+          <w:rFonts w:ascii="Times New Roman" w:eastAsia="Times New Roman" w:hAnsi="Times New Roman" w:cs="Times New Roman"/>
+          <w:color w:val="auto"/>
+        </w:rPr>
+      </w:pPr>
+      <w:hyperlink r:id="rId8" w:history="1">
+        <w:r>
+          <w:rPr>
+            <w:rStyle w:val="Hyperlink"/>
+          </w:rPr>
+          <w:t>https://www.kaggle.com/danofer/movies-data-cle</w:t>
+        </w:r>
+        <w:r>
+          <w:rPr>
+            <w:rStyle w:val="Hyperlink"/>
+          </w:rPr>
+          <w:t>a</w:t>
+        </w:r>
+        <w:r>
+          <w:rPr>
+            <w:rStyle w:val="Hyperlink"/>
+          </w:rPr>
+          <w:t>n/data</w:t>
+        </w:r>
+      </w:hyperlink>
+    </w:p>
+    <w:p>
+      <w:pPr>
+        <w:spacing w:after="275"/>
+        <w:ind w:left="-5"/>
+      </w:pPr>
+    </w:p>
+    <w:p>
+      <w:pPr>
+        <w:spacing w:after="275"/>
+        <w:ind w:left="-5"/>
+      </w:pPr>
+      <w:r>
+        <w:t xml:space="preserve">Amazon: </w:t>
+      </w:r>
+      <w:hyperlink r:id="rId9" w:history="1">
+        <w:r>
+          <w:rPr>
+            <w:rStyle w:val="Hyperlink"/>
+          </w:rPr>
+          <w:t>https://www.kaggle.com/ucffool/amazon-sales-rank-data-for-print-and-kindle-books#amazon_co</w:t>
+        </w:r>
+        <w:r>
+          <w:rPr>
+            <w:rStyle w:val="Hyperlink"/>
+          </w:rPr>
+          <w:t>m</w:t>
+        </w:r>
+        <w:r>
+          <w:rPr>
+            <w:rStyle w:val="Hyperlink"/>
+          </w:rPr>
+          <w:t>_extras.csv</w:t>
+        </w:r>
+      </w:hyperlink>
+      <w:r>
+        <w:t xml:space="preserve"> </w:t>
       </w:r>
     </w:p>
     <w:p>
@@ -813,7 +1079,7 @@
         <w:ind w:left="-5"/>
       </w:pPr>
       <w:r>
-        <w:t>2.1</w:t>
+        <w:t>2.2</w:t>
       </w:r>
       <w:r>
         <w:rPr>
@@ -822,7 +1088,302 @@
         <w:t xml:space="preserve"> </w:t>
       </w:r>
       <w:r>
-        <w:t xml:space="preserve">Data Import/Extract Sources and Method </w:t>
+        <w:t xml:space="preserve">Data Acquisition </w:t>
+      </w:r>
+    </w:p>
+    <w:p>
+      <w:pPr>
+        <w:spacing w:after="271"/>
+        <w:ind w:left="-5"/>
+      </w:pPr>
+      <w:r>
+        <w:t xml:space="preserve">For this project, important elements </w:t>
+      </w:r>
+      <w:r>
+        <w:t>required</w:t>
+      </w:r>
+      <w:r>
+        <w:t xml:space="preserve"> were names of both movies and books and additional information such as ratings and genres. The data is static so to get</w:t>
+      </w:r>
+      <w:r>
+        <w:t xml:space="preserve"> </w:t>
+      </w:r>
+      <w:r>
+        <w:t>more up-to-date</w:t>
+      </w:r>
+      <w:r>
+        <w:t xml:space="preserve"> data, there would have to be another data pull later. </w:t>
+      </w:r>
+      <w:r>
+        <w:t>In order to update our data appropriately</w:t>
+      </w:r>
+      <w:r>
+        <w:t xml:space="preserve">, we would have to first observe </w:t>
+      </w:r>
+      <w:r>
+        <w:t>how often the author of our dataset provides updates</w:t>
+      </w:r>
+      <w:r>
+        <w:t xml:space="preserve">. If </w:t>
+      </w:r>
+      <w:r>
+        <w:t>that data is not updated appropriately</w:t>
+      </w:r>
+      <w:r>
+        <w:t xml:space="preserve">, </w:t>
+      </w:r>
+      <w:r>
+        <w:t xml:space="preserve">we would </w:t>
+      </w:r>
+      <w:r>
+        <w:t xml:space="preserve">then finding another source with the same details but more updated would have to be found. </w:t>
+      </w:r>
+    </w:p>
+    <w:p>
+      <w:pPr>
+        <w:pStyle w:val="Heading1"/>
+        <w:ind w:left="-5"/>
+      </w:pPr>
+      <w:r>
+        <w:t>2.3</w:t>
+      </w:r>
+      <w:r>
+        <w:rPr>
+          <w:rFonts w:ascii="Arial" w:eastAsia="Arial" w:hAnsi="Arial" w:cs="Arial"/>
+        </w:rPr>
+        <w:t xml:space="preserve"> </w:t>
+      </w:r>
+      <w:r>
+        <w:t xml:space="preserve">Data Transform </w:t>
+      </w:r>
+    </w:p>
+    <w:p>
+      <w:pPr>
+        <w:spacing w:after="276"/>
+        <w:ind w:left="-5"/>
+      </w:pPr>
+      <w:r>
+        <w:t xml:space="preserve">When the datasets were loaded in, the initial cleaning included eliminating unnecessary columns such as “Count” for the Netflix data, renaming the headers, converting headers to be lowercased, and filling in blank cells with </w:t>
+      </w:r>
+      <w:proofErr w:type="spellStart"/>
+      <w:r>
+        <w:t>NaN</w:t>
+      </w:r>
+      <w:proofErr w:type="spellEnd"/>
+      <w:r>
+        <w:t xml:space="preserve">. </w:t>
+      </w:r>
+      <w:r>
+        <w:t>The larger</w:t>
+      </w:r>
+      <w:r>
+        <w:t xml:space="preserve"> movie</w:t>
+      </w:r>
+      <w:r>
+        <w:t xml:space="preserve"> dataset had multiple superfluous columns dropped </w:t>
+      </w:r>
+      <w:r>
+        <w:t>because those columns were irrelevant to our analysis</w:t>
+      </w:r>
+      <w:r>
+        <w:t xml:space="preserve">. </w:t>
+      </w:r>
+    </w:p>
+    <w:p>
+      <w:pPr>
+        <w:spacing w:after="276"/>
+        <w:ind w:left="-5"/>
+      </w:pPr>
+      <w:r>
+        <w:t>We used an</w:t>
+      </w:r>
+      <w:r>
+        <w:t xml:space="preserve"> inner</w:t>
+      </w:r>
+      <w:r>
+        <w:t xml:space="preserve"> </w:t>
+      </w:r>
+      <w:r>
+        <w:t>joined</w:t>
+      </w:r>
+      <w:r>
+        <w:t xml:space="preserve"> on “title”</w:t>
+      </w:r>
+      <w:r>
+        <w:t xml:space="preserve"> using the larger </w:t>
+      </w:r>
+      <w:r>
+        <w:t>movie</w:t>
+      </w:r>
+      <w:r>
+        <w:t xml:space="preserve"> dataset and the larger Amazon dataset. If there was a match in title name, it became part of the new data frame. Then, duplicate titles were dropped from the merged set to reduce redundancy. </w:t>
+      </w:r>
+    </w:p>
+    <w:p>
+      <w:pPr>
+        <w:spacing w:after="276"/>
+        <w:ind w:left="-5"/>
+      </w:pPr>
+      <w:r>
+        <w:t xml:space="preserve">When we first </w:t>
+      </w:r>
+      <w:r>
+        <w:t xml:space="preserve">began working with </w:t>
+      </w:r>
+      <w:r>
+        <w:t xml:space="preserve">the Netflix data, we noticed that cells of columns had nested </w:t>
+      </w:r>
+      <w:r>
+        <w:t xml:space="preserve">string </w:t>
+      </w:r>
+      <w:r>
+        <w:t>dictionaries.</w:t>
+      </w:r>
+      <w:r>
+        <w:t xml:space="preserve"> We </w:t>
+      </w:r>
+      <w:r>
+        <w:t>needed</w:t>
+      </w:r>
+      <w:r>
+        <w:t xml:space="preserve"> to unravel th</w:t>
+      </w:r>
+      <w:r>
+        <w:t>ese</w:t>
+      </w:r>
+      <w:r>
+        <w:t xml:space="preserve"> dictionar</w:t>
+      </w:r>
+      <w:r>
+        <w:t>ies</w:t>
+      </w:r>
+      <w:r>
+        <w:t xml:space="preserve"> </w:t>
+      </w:r>
+      <w:r>
+        <w:t>in order to</w:t>
+      </w:r>
+      <w:r>
+        <w:t xml:space="preserve"> make each dictionary </w:t>
+      </w:r>
+      <w:r>
+        <w:t>genre</w:t>
+      </w:r>
+      <w:r>
+        <w:t xml:space="preserve"> its own column.</w:t>
+      </w:r>
+      <w:r>
+        <w:t xml:space="preserve"> We first </w:t>
+      </w:r>
+      <w:r>
+        <w:t>used the JSON package to remove the strings out of the dictionaries. Then, we</w:t>
+      </w:r>
+      <w:r>
+        <w:t xml:space="preserve"> </w:t>
+      </w:r>
+      <w:r>
+        <w:t xml:space="preserve">did a </w:t>
+      </w:r>
+      <w:r>
+        <w:t xml:space="preserve">manipulation on </w:t>
+      </w:r>
+      <w:r>
+        <w:t xml:space="preserve">the column that contained the multiple nested dictionaries </w:t>
+      </w:r>
+      <w:r>
+        <w:t xml:space="preserve">by running loops through each of them to populate newly defined column names. Once all of the dictionary values were in their own column, the new columns were merged back into the overall merged data frame. Once that was all complete, the file was written as a CSV. </w:t>
+      </w:r>
+    </w:p>
+    <w:p>
+      <w:pPr>
+        <w:spacing w:after="276"/>
+        <w:ind w:left="-5"/>
+      </w:pPr>
+      <w:r>
+        <w:lastRenderedPageBreak/>
+        <w:t xml:space="preserve">Once this was completed, </w:t>
+      </w:r>
+      <w:r>
+        <w:t>our master data frame</w:t>
+      </w:r>
+      <w:r>
+        <w:t xml:space="preserve"> was loaded into MySQL Workbench in a new schema. There were issues initially loading the data </w:t>
+      </w:r>
+      <w:r>
+        <w:t xml:space="preserve">which required </w:t>
+      </w:r>
+      <w:r>
+        <w:t xml:space="preserve">additional cleaning of the </w:t>
+      </w:r>
+      <w:r>
+        <w:t xml:space="preserve">master </w:t>
+      </w:r>
+      <w:proofErr w:type="spellStart"/>
+      <w:r>
+        <w:t>dataset</w:t>
+      </w:r>
+      <w:proofErr w:type="spellEnd"/>
+      <w:r>
+        <w:t xml:space="preserve"> such as dropping the index, adding in </w:t>
+      </w:r>
+      <w:proofErr w:type="spellStart"/>
+      <w:r>
+        <w:t>NaN</w:t>
+      </w:r>
+      <w:proofErr w:type="spellEnd"/>
+      <w:r>
+        <w:t xml:space="preserve"> values in the new </w:t>
+      </w:r>
+      <w:r>
+        <w:t xml:space="preserve">genre </w:t>
+      </w:r>
+      <w:r>
+        <w:t xml:space="preserve">columns, and ensuring the encoding was </w:t>
+      </w:r>
+      <w:r>
+        <w:t xml:space="preserve">loaded in </w:t>
+      </w:r>
+      <w:r>
+        <w:t>correct</w:t>
+      </w:r>
+      <w:r>
+        <w:t>ly</w:t>
+      </w:r>
+      <w:r>
+        <w:t>.</w:t>
+      </w:r>
+      <w:r>
+        <w:t xml:space="preserve"> </w:t>
+      </w:r>
+      <w:r>
+        <w:t>The data was then re-written and properly loaded into MySQL Workbench.</w:t>
+      </w:r>
+      <w:r>
+        <w:t xml:space="preserve"> </w:t>
+      </w:r>
+      <w:r>
+        <w:t>We checked this by doing the SELECT * FROM function to see how the data lo</w:t>
+      </w:r>
+      <w:r>
+        <w:t>oked.</w:t>
+      </w:r>
+    </w:p>
+    <w:p>
+      <w:pPr>
+        <w:pStyle w:val="Heading1"/>
+        <w:ind w:left="0" w:firstLine="0"/>
+      </w:pPr>
+      <w:r>
+        <w:t>2.4</w:t>
+      </w:r>
+      <w:r>
+        <w:rPr>
+          <w:rFonts w:ascii="Arial" w:eastAsia="Arial" w:hAnsi="Arial" w:cs="Arial"/>
+        </w:rPr>
+        <w:t xml:space="preserve"> </w:t>
+      </w:r>
+      <w:r>
+        <w:t xml:space="preserve">Data Integrity </w:t>
       </w:r>
     </w:p>
     <w:p>
@@ -831,13 +1392,50 @@
         <w:ind w:left="-5"/>
       </w:pPr>
       <w:r>
-        <w:t xml:space="preserve">This section </w:t>
-      </w:r>
-      <w:r>
-        <w:t>provides information about the data and its source.  For example, API names and URLs, key parameters available and its subset which will be preserved (loaded).  Data extraction protocols (API, FTP, Web scraping etc.), any permissions required to access the</w:t>
-      </w:r>
-      <w:r>
-        <w:t xml:space="preserve"> said extraction dataset and any restriction placed on the usage and distribution of the acquired dataset. </w:t>
+        <w:t>We found t</w:t>
+      </w:r>
+      <w:r>
+        <w:t xml:space="preserve">he data is overall reliable, especially the Netflix data because its initial purpose was used for a Netflix competition for people </w:t>
+      </w:r>
+      <w:r>
+        <w:t xml:space="preserve">to create the best movie suggestion algorithm. The data sources were all reliable in terms of the information </w:t>
+      </w:r>
+      <w:r>
+        <w:t>provided</w:t>
+      </w:r>
+      <w:r>
+        <w:t xml:space="preserve">. The second movie dataset originally </w:t>
+      </w:r>
+      <w:r>
+        <w:t>pulled</w:t>
+      </w:r>
+      <w:r>
+        <w:t xml:space="preserve"> information using IMDb, which is the premier source for everything relating to movies and TV shows. The Amazon datasets are reliable because it is collected daily from NovelRank.com. However, the data has not been updated on Kaggle since June 2018. The author </w:t>
+      </w:r>
+      <w:r>
+        <w:t xml:space="preserve">stated in the Kaggle description that </w:t>
+      </w:r>
+      <w:r>
+        <w:t>they are</w:t>
+      </w:r>
+      <w:r>
+        <w:t xml:space="preserve"> mindful about connecting the books from Amazon to </w:t>
+      </w:r>
+      <w:proofErr w:type="spellStart"/>
+      <w:r>
+        <w:t>NovelRank</w:t>
+      </w:r>
+      <w:proofErr w:type="spellEnd"/>
+      <w:r>
+        <w:t xml:space="preserve"> and mentions the limitations in the dataset Kaggle page including that the dataset does not take into account multiple purchases of the same book and how that changes the rating and that there is a slight lag from when someone purchases a book on Amazon and when </w:t>
+      </w:r>
+      <w:proofErr w:type="spellStart"/>
+      <w:r>
+        <w:t>NovelRank</w:t>
+      </w:r>
+      <w:proofErr w:type="spellEnd"/>
+      <w:r>
+        <w:t xml:space="preserve"> collects the data.</w:t>
       </w:r>
     </w:p>
     <w:p>
@@ -846,7 +1444,7 @@
         <w:ind w:left="-5"/>
       </w:pPr>
       <w:r>
-        <w:t>2.2</w:t>
+        <w:t>2.5</w:t>
       </w:r>
       <w:r>
         <w:rPr>
@@ -855,22 +1453,16 @@
         <w:t xml:space="preserve"> </w:t>
       </w:r>
       <w:r>
-        <w:t xml:space="preserve">Data Acquisition </w:t>
-      </w:r>
-    </w:p>
-    <w:p>
-      <w:pPr>
-        <w:spacing w:after="271"/>
+        <w:t xml:space="preserve">Data Refresh Frequency </w:t>
+      </w:r>
+    </w:p>
+    <w:p>
+      <w:pPr>
+        <w:spacing w:after="276"/>
         <w:ind w:left="-5"/>
       </w:pPr>
       <w:r>
-        <w:t>This section outlines the data needed, such as range and if the data is static or dynamic and needs continuous update.  Outlin</w:t>
-      </w:r>
-      <w:r>
-        <w:t>e the process to obtain again or update the dataset.  The formatting and any special attributes about the data the one should be mindful of while obtaining and processing the raw dataset.  How to decide on the selection of data while re-obtaining or updati</w:t>
-      </w:r>
-      <w:r>
-        <w:t xml:space="preserve">ng.  Discuss, here the dimension of the obtained dataset and if updated what is the project growth rate of the data.  Lastly, address any issues or pre-requisites that needs to be cleared prior to getting the data? </w:t>
+        <w:t>For the purpose of this project, it is not necessary to constantly update the datasets. The material is not something as urgent such as weather or news data. Updating this yearly will be enough to get new perspectives on books turned into movies recently.</w:t>
       </w:r>
     </w:p>
     <w:p>
@@ -879,8 +1471,7 @@
         <w:ind w:left="-5"/>
       </w:pPr>
       <w:r>
-        <w:lastRenderedPageBreak/>
-        <w:t>2.3</w:t>
+        <w:t>2.6</w:t>
       </w:r>
       <w:r>
         <w:rPr>
@@ -889,22 +1480,21 @@
         <w:t xml:space="preserve"> </w:t>
       </w:r>
       <w:r>
-        <w:t xml:space="preserve">Data Transform </w:t>
-      </w:r>
-    </w:p>
-    <w:p>
-      <w:pPr>
-        <w:spacing w:after="276"/>
+        <w:t xml:space="preserve">Data Security </w:t>
+      </w:r>
+    </w:p>
+    <w:p>
+      <w:pPr>
         <w:ind w:left="-5"/>
       </w:pPr>
       <w:r>
-        <w:t>In this section addr</w:t>
-      </w:r>
-      <w:r>
-        <w:t xml:space="preserve">ess any data transformation that needs to be performed to modify, clean, filter or create existing and new parameters.  Address any technical analysis performed, include design specification or data models used (example linear interpolation etc.), and any </w:t>
-      </w:r>
-      <w:r>
-        <w:t xml:space="preserve">calculations performed for any newly derived fields. </w:t>
+        <w:t xml:space="preserve">This data does not require any additional data security because it is already from a relatively open source. The data only includes information about books and </w:t>
+      </w:r>
+      <w:r>
+        <w:t>movies and</w:t>
+      </w:r>
+      <w:r>
+        <w:t xml:space="preserve"> does not include any personal information such as addresses or emails.</w:t>
       </w:r>
     </w:p>
     <w:p>
@@ -913,95 +1503,6 @@
         <w:ind w:left="-5"/>
       </w:pPr>
       <w:r>
-        <w:t>2.4</w:t>
-      </w:r>
-      <w:r>
-        <w:rPr>
-          <w:rFonts w:ascii="Arial" w:eastAsia="Arial" w:hAnsi="Arial" w:cs="Arial"/>
-        </w:rPr>
-        <w:t xml:space="preserve"> </w:t>
-      </w:r>
-      <w:r>
-        <w:t xml:space="preserve">Data Integrity </w:t>
-      </w:r>
-    </w:p>
-    <w:p>
-      <w:pPr>
-        <w:spacing w:after="275"/>
-        <w:ind w:left="-5"/>
-      </w:pPr>
-      <w:r>
-        <w:t>In this section discuss the reliability of the extraction source data (e.g., missing data, dates stored as text, invalid code values, text fields with odd characters, etc.).  Address</w:t>
-      </w:r>
-      <w:r>
-        <w:t xml:space="preserve"> the frequency with which the data sources are updated and if it is necessary to update the local data at the same frequency.  Lastly, how if any notification can be received when the source data is updated; and what if any notification will be sent to the</w:t>
-      </w:r>
-      <w:r>
-        <w:t xml:space="preserve"> internal team when the local dataset is updated. </w:t>
-      </w:r>
-    </w:p>
-    <w:p>
-      <w:pPr>
-        <w:pStyle w:val="Heading1"/>
-        <w:ind w:left="-5"/>
-      </w:pPr>
-      <w:r>
-        <w:t>2.5</w:t>
-      </w:r>
-      <w:r>
-        <w:rPr>
-          <w:rFonts w:ascii="Arial" w:eastAsia="Arial" w:hAnsi="Arial" w:cs="Arial"/>
-        </w:rPr>
-        <w:t xml:space="preserve"> </w:t>
-      </w:r>
-      <w:r>
-        <w:t xml:space="preserve">Data Refresh Frequency </w:t>
-      </w:r>
-    </w:p>
-    <w:p>
-      <w:pPr>
-        <w:spacing w:after="276"/>
-        <w:ind w:left="-5"/>
-      </w:pPr>
-      <w:r>
-        <w:t xml:space="preserve">This section explicitly lists the frequency with which this ETL process will refresh the local dataset (Daily, Weekly, Monthly, Quarterly, Semi-Annually, etc.). </w:t>
-      </w:r>
-    </w:p>
-    <w:p>
-      <w:pPr>
-        <w:pStyle w:val="Heading1"/>
-        <w:ind w:left="-5"/>
-      </w:pPr>
-      <w:r>
-        <w:t>2.6</w:t>
-      </w:r>
-      <w:r>
-        <w:rPr>
-          <w:rFonts w:ascii="Arial" w:eastAsia="Arial" w:hAnsi="Arial" w:cs="Arial"/>
-        </w:rPr>
-        <w:t xml:space="preserve"> </w:t>
-      </w:r>
-      <w:r>
-        <w:t>Data Securi</w:t>
-      </w:r>
-      <w:r>
-        <w:t xml:space="preserve">ty </w:t>
-      </w:r>
-    </w:p>
-    <w:p>
-      <w:pPr>
-        <w:ind w:left="-5"/>
-      </w:pPr>
-      <w:r>
-        <w:t xml:space="preserve">This section discusses any data anonymity and security requirements need to be satisfied.  Address any federally mandated HIPAA considerations, any need to build in additional privacy, Encryption, Data masking, Auditing, Backups etc. </w:t>
-      </w:r>
-    </w:p>
-    <w:p>
-      <w:pPr>
-        <w:pStyle w:val="Heading1"/>
-        <w:ind w:left="-5"/>
-      </w:pPr>
-      <w:r>
         <w:t>2.7</w:t>
       </w:r>
       <w:r>
@@ -1020,7 +1521,19 @@
         <w:ind w:left="-5"/>
       </w:pPr>
       <w:r>
-        <w:t xml:space="preserve">This section addresses the data schema and during of data retention.  Discuss the interface that will allow your Client/Users to access the data. </w:t>
+        <w:t xml:space="preserve">The data was loaded into MySQL workbench. </w:t>
+      </w:r>
+      <w:r>
+        <w:t>It will also be available on the project’s public GitHub repository</w:t>
+      </w:r>
+      <w:r>
+        <w:t xml:space="preserve"> as a CSV</w:t>
+      </w:r>
+      <w:r>
+        <w:t>.</w:t>
+      </w:r>
+      <w:r>
+        <w:t xml:space="preserve"> </w:t>
       </w:r>
       <w:r>
         <w:br w:type="page"/>
@@ -1033,8 +1546,6 @@
         <w:tblInd w:w="-30" w:type="dxa"/>
         <w:tblCellMar>
           <w:top w:w="46" w:type="dxa"/>
-          <w:left w:w="0" w:type="dxa"/>
-          <w:bottom w:w="0" w:type="dxa"/>
           <w:right w:w="115" w:type="dxa"/>
         </w:tblCellMar>
         <w:tblLook w:val="04A0" w:firstRow="1" w:lastRow="0" w:firstColumn="1" w:lastColumn="0" w:noHBand="0" w:noVBand="1"/>
@@ -1115,56 +1626,29 @@
     </w:tbl>
     <w:p>
       <w:pPr>
-        <w:ind w:left="-5"/>
-      </w:pPr>
-      <w:r>
-        <w:t xml:space="preserve">Address in this section </w:t>
-      </w:r>
-      <w:r>
-        <w:t>success criteria for this project.  Summarize the parameter KPIs such as Totals and expected counts.  What user acceptance testing was performed and what were the outcomes. What is the recommended site acceptance testing that your client can perform to ens</w:t>
-      </w:r>
-      <w:r>
-        <w:t xml:space="preserve">ure the expected outcomes meets their expectations?  </w:t>
-      </w:r>
-    </w:p>
-    <w:p>
-      <w:pPr>
         <w:spacing w:after="221" w:line="259" w:lineRule="auto"/>
         <w:ind w:left="0" w:firstLine="0"/>
       </w:pPr>
-      <w:r>
-        <w:rPr>
-          <w:color w:val="17365D"/>
-        </w:rPr>
-        <w:t xml:space="preserve"> </w:t>
-      </w:r>
-    </w:p>
-    <w:p>
-      <w:pPr>
-        <w:spacing w:after="220" w:line="259" w:lineRule="auto"/>
-        <w:ind w:left="721" w:firstLine="0"/>
-      </w:pPr>
-      <w:r>
-        <w:rPr>
-          <w:i/>
-          <w:color w:val="17365D"/>
-        </w:rPr>
-        <w:t xml:space="preserve"> </w:t>
-      </w:r>
-    </w:p>
-    <w:p>
-      <w:pPr>
-        <w:spacing w:after="0" w:line="259" w:lineRule="auto"/>
+    </w:p>
+    <w:p>
+      <w:pPr>
+        <w:spacing w:after="221" w:line="259" w:lineRule="auto"/>
         <w:ind w:left="0" w:firstLine="0"/>
       </w:pPr>
       <w:r>
-        <w:t xml:space="preserve"> </w:t>
+        <w:t>Our KPIs were met in the objective of creating a list of books turned into movies and having information on both the movie and book</w:t>
+      </w:r>
+      <w:r>
+        <w:t>. The extraction goals were met in the sense we found four total datasets that gave us information on different elements of the movies and the books. Transformation was tricky because of the nested dictionary issue, but overall ensured us that the two datasets can be merged together if the titles exist in both. The loading was also successful because the dataset now exists in MySQL workbench.</w:t>
+      </w:r>
+      <w:r>
+        <w:t xml:space="preserve"> The dataset only includes the title of books that match the movie title. If a book has a different name than the movie, then it is not included in the dataset. In addition, sequels may not be included if there was a book title different from the movie title.</w:t>
       </w:r>
     </w:p>
     <w:sectPr>
-      <w:footerReference w:type="even" r:id="rId7"/>
-      <w:footerReference w:type="default" r:id="rId8"/>
-      <w:footerReference w:type="first" r:id="rId9"/>
+      <w:footerReference w:type="even" r:id="rId10"/>
+      <w:footerReference w:type="default" r:id="rId11"/>
+      <w:footerReference w:type="first" r:id="rId12"/>
       <w:pgSz w:w="12240" w:h="15840"/>
       <w:pgMar w:top="1441" w:right="1434" w:bottom="2487" w:left="1441" w:header="720" w:footer="956" w:gutter="0"/>
       <w:cols w:space="720"/>
@@ -1252,27 +1736,14 @@
     <w:r>
       <w:t xml:space="preserve"> of </w:t>
     </w:r>
-    <w:r>
-      <w:fldChar w:fldCharType="begin"/>
-    </w:r>
-    <w:r>
-      <w:instrText xml:space="preserve"> NUMPAGES   \* MERGEFORMAT </w:instrText>
-    </w:r>
-    <w:r>
-      <w:fldChar w:fldCharType="separate"/>
-    </w:r>
-    <w:r>
-      <w:rPr>
-        <w:b/>
-      </w:rPr>
-      <w:t>6</w:t>
-    </w:r>
-    <w:r>
-      <w:rPr>
-        <w:b/>
-      </w:rPr>
-      <w:fldChar w:fldCharType="end"/>
-    </w:r>
+    <w:fldSimple w:instr=" NUMPAGES   \* MERGEFORMAT ">
+      <w:r>
+        <w:rPr>
+          <w:b/>
+        </w:rPr>
+        <w:t>6</w:t>
+      </w:r>
+    </w:fldSimple>
     <w:r>
       <w:t xml:space="preserve"> </w:t>
     </w:r>
@@ -1343,27 +1814,14 @@
     <w:r>
       <w:t xml:space="preserve"> of </w:t>
     </w:r>
-    <w:r>
-      <w:fldChar w:fldCharType="begin"/>
-    </w:r>
-    <w:r>
-      <w:instrText xml:space="preserve"> NUMPAGES   \* MERGEFORMAT </w:instrText>
-    </w:r>
-    <w:r>
-      <w:fldChar w:fldCharType="separate"/>
-    </w:r>
-    <w:r>
-      <w:rPr>
-        <w:b/>
-      </w:rPr>
-      <w:t>6</w:t>
-    </w:r>
-    <w:r>
-      <w:rPr>
-        <w:b/>
-      </w:rPr>
-      <w:fldChar w:fldCharType="end"/>
-    </w:r>
+    <w:fldSimple w:instr=" NUMPAGES   \* MERGEFORMAT ">
+      <w:r>
+        <w:rPr>
+          <w:b/>
+        </w:rPr>
+        <w:t>6</w:t>
+      </w:r>
+    </w:fldSimple>
     <w:r>
       <w:t xml:space="preserve"> </w:t>
     </w:r>
@@ -1434,27 +1892,14 @@
     <w:r>
       <w:t xml:space="preserve"> of </w:t>
     </w:r>
-    <w:r>
-      <w:fldChar w:fldCharType="begin"/>
-    </w:r>
-    <w:r>
-      <w:instrText xml:space="preserve"> NUMPAGES   \* MERGEFORMAT </w:instrText>
-    </w:r>
-    <w:r>
-      <w:fldChar w:fldCharType="separate"/>
-    </w:r>
-    <w:r>
-      <w:rPr>
-        <w:b/>
-      </w:rPr>
-      <w:t>6</w:t>
-    </w:r>
-    <w:r>
-      <w:rPr>
-        <w:b/>
-      </w:rPr>
-      <w:fldChar w:fldCharType="end"/>
-    </w:r>
+    <w:fldSimple w:instr=" NUMPAGES   \* MERGEFORMAT ">
+      <w:r>
+        <w:rPr>
+          <w:b/>
+        </w:rPr>
+        <w:t>6</w:t>
+      </w:r>
+    </w:fldSimple>
     <w:r>
       <w:t xml:space="preserve"> </w:t>
     </w:r>
@@ -1710,8 +2155,124 @@
       </w:rPr>
     </w:lvl>
   </w:abstractNum>
+  <w:abstractNum w:abstractNumId="1" w15:restartNumberingAfterBreak="0">
+    <w:nsid w:val="19602F2A"/>
+    <w:multiLevelType w:val="hybridMultilevel"/>
+    <w:tmpl w:val="1D7A3B7A"/>
+    <w:lvl w:ilvl="0" w:tplc="04090001">
+      <w:start w:val="1"/>
+      <w:numFmt w:val="bullet"/>
+      <w:lvlText w:val=""/>
+      <w:lvlJc w:val="left"/>
+      <w:pPr>
+        <w:ind w:left="705" w:hanging="360"/>
+      </w:pPr>
+      <w:rPr>
+        <w:rFonts w:ascii="Symbol" w:hAnsi="Symbol" w:hint="default"/>
+      </w:rPr>
+    </w:lvl>
+    <w:lvl w:ilvl="1" w:tplc="04090003" w:tentative="1">
+      <w:start w:val="1"/>
+      <w:numFmt w:val="bullet"/>
+      <w:lvlText w:val="o"/>
+      <w:lvlJc w:val="left"/>
+      <w:pPr>
+        <w:ind w:left="1425" w:hanging="360"/>
+      </w:pPr>
+      <w:rPr>
+        <w:rFonts w:ascii="Courier New" w:hAnsi="Courier New" w:cs="Courier New" w:hint="default"/>
+      </w:rPr>
+    </w:lvl>
+    <w:lvl w:ilvl="2" w:tplc="04090005" w:tentative="1">
+      <w:start w:val="1"/>
+      <w:numFmt w:val="bullet"/>
+      <w:lvlText w:val=""/>
+      <w:lvlJc w:val="left"/>
+      <w:pPr>
+        <w:ind w:left="2145" w:hanging="360"/>
+      </w:pPr>
+      <w:rPr>
+        <w:rFonts w:ascii="Wingdings" w:hAnsi="Wingdings" w:hint="default"/>
+      </w:rPr>
+    </w:lvl>
+    <w:lvl w:ilvl="3" w:tplc="04090001" w:tentative="1">
+      <w:start w:val="1"/>
+      <w:numFmt w:val="bullet"/>
+      <w:lvlText w:val=""/>
+      <w:lvlJc w:val="left"/>
+      <w:pPr>
+        <w:ind w:left="2865" w:hanging="360"/>
+      </w:pPr>
+      <w:rPr>
+        <w:rFonts w:ascii="Symbol" w:hAnsi="Symbol" w:hint="default"/>
+      </w:rPr>
+    </w:lvl>
+    <w:lvl w:ilvl="4" w:tplc="04090003" w:tentative="1">
+      <w:start w:val="1"/>
+      <w:numFmt w:val="bullet"/>
+      <w:lvlText w:val="o"/>
+      <w:lvlJc w:val="left"/>
+      <w:pPr>
+        <w:ind w:left="3585" w:hanging="360"/>
+      </w:pPr>
+      <w:rPr>
+        <w:rFonts w:ascii="Courier New" w:hAnsi="Courier New" w:cs="Courier New" w:hint="default"/>
+      </w:rPr>
+    </w:lvl>
+    <w:lvl w:ilvl="5" w:tplc="04090005" w:tentative="1">
+      <w:start w:val="1"/>
+      <w:numFmt w:val="bullet"/>
+      <w:lvlText w:val=""/>
+      <w:lvlJc w:val="left"/>
+      <w:pPr>
+        <w:ind w:left="4305" w:hanging="360"/>
+      </w:pPr>
+      <w:rPr>
+        <w:rFonts w:ascii="Wingdings" w:hAnsi="Wingdings" w:hint="default"/>
+      </w:rPr>
+    </w:lvl>
+    <w:lvl w:ilvl="6" w:tplc="04090001" w:tentative="1">
+      <w:start w:val="1"/>
+      <w:numFmt w:val="bullet"/>
+      <w:lvlText w:val=""/>
+      <w:lvlJc w:val="left"/>
+      <w:pPr>
+        <w:ind w:left="5025" w:hanging="360"/>
+      </w:pPr>
+      <w:rPr>
+        <w:rFonts w:ascii="Symbol" w:hAnsi="Symbol" w:hint="default"/>
+      </w:rPr>
+    </w:lvl>
+    <w:lvl w:ilvl="7" w:tplc="04090003" w:tentative="1">
+      <w:start w:val="1"/>
+      <w:numFmt w:val="bullet"/>
+      <w:lvlText w:val="o"/>
+      <w:lvlJc w:val="left"/>
+      <w:pPr>
+        <w:ind w:left="5745" w:hanging="360"/>
+      </w:pPr>
+      <w:rPr>
+        <w:rFonts w:ascii="Courier New" w:hAnsi="Courier New" w:cs="Courier New" w:hint="default"/>
+      </w:rPr>
+    </w:lvl>
+    <w:lvl w:ilvl="8" w:tplc="04090005" w:tentative="1">
+      <w:start w:val="1"/>
+      <w:numFmt w:val="bullet"/>
+      <w:lvlText w:val=""/>
+      <w:lvlJc w:val="left"/>
+      <w:pPr>
+        <w:ind w:left="6465" w:hanging="360"/>
+      </w:pPr>
+      <w:rPr>
+        <w:rFonts w:ascii="Wingdings" w:hAnsi="Wingdings" w:hint="default"/>
+      </w:rPr>
+    </w:lvl>
+  </w:abstractNum>
   <w:num w:numId="1">
     <w:abstractNumId w:val="0"/>
+  </w:num>
+  <w:num w:numId="2">
+    <w:abstractNumId w:val="1"/>
   </w:num>
 </w:numbering>
 </file>
@@ -2193,6 +2754,52 @@
       </w:tblCellMar>
     </w:tblPr>
   </w:style>
+  <w:style w:type="paragraph" w:styleId="ListParagraph">
+    <w:name w:val="List Paragraph"/>
+    <w:basedOn w:val="Normal"/>
+    <w:uiPriority w:val="34"/>
+    <w:qFormat/>
+    <w:rsid w:val="0002740D"/>
+    <w:pPr>
+      <w:ind w:left="720"/>
+      <w:contextualSpacing/>
+    </w:pPr>
+  </w:style>
+  <w:style w:type="character" w:styleId="Hyperlink">
+    <w:name w:val="Hyperlink"/>
+    <w:basedOn w:val="DefaultParagraphFont"/>
+    <w:uiPriority w:val="99"/>
+    <w:unhideWhenUsed/>
+    <w:rsid w:val="008632C7"/>
+    <w:rPr>
+      <w:color w:val="0563C1" w:themeColor="hyperlink"/>
+      <w:u w:val="single"/>
+    </w:rPr>
+  </w:style>
+  <w:style w:type="character" w:styleId="UnresolvedMention">
+    <w:name w:val="Unresolved Mention"/>
+    <w:basedOn w:val="DefaultParagraphFont"/>
+    <w:uiPriority w:val="99"/>
+    <w:semiHidden/>
+    <w:unhideWhenUsed/>
+    <w:rsid w:val="008632C7"/>
+    <w:rPr>
+      <w:color w:val="605E5C"/>
+      <w:shd w:val="clear" w:color="auto" w:fill="E1DFDD"/>
+    </w:rPr>
+  </w:style>
+  <w:style w:type="character" w:styleId="FollowedHyperlink">
+    <w:name w:val="FollowedHyperlink"/>
+    <w:basedOn w:val="DefaultParagraphFont"/>
+    <w:uiPriority w:val="99"/>
+    <w:semiHidden/>
+    <w:unhideWhenUsed/>
+    <w:rsid w:val="003B1A0B"/>
+    <w:rPr>
+      <w:color w:val="954F72" w:themeColor="followedHyperlink"/>
+      <w:u w:val="single"/>
+    </w:rPr>
+  </w:style>
 </w:styles>
 </file>
 
